--- a/Semana02/INFORME.docx
+++ b/Semana02/INFORME.docx
@@ -83,7 +83,7 @@
         <w:rPr>
           <w:noProof/>
         </w:rPr>
-        <w:instrText xml:space="preserve"> PAGEREF _Toc100580405 \h </w:instrText>
+        <w:instrText xml:space="preserve"> PAGEREF _Toc100589765 \h </w:instrText>
       </w:r>
       <w:r>
         <w:rPr>
@@ -145,7 +145,7 @@
         <w:rPr>
           <w:noProof/>
         </w:rPr>
-        <w:instrText xml:space="preserve"> PAGEREF _Toc100580406 \h </w:instrText>
+        <w:instrText xml:space="preserve"> PAGEREF _Toc100589766 \h </w:instrText>
       </w:r>
       <w:r>
         <w:rPr>
@@ -207,7 +207,7 @@
         <w:rPr>
           <w:noProof/>
         </w:rPr>
-        <w:instrText xml:space="preserve"> PAGEREF _Toc100580407 \h </w:instrText>
+        <w:instrText xml:space="preserve"> PAGEREF _Toc100589767 \h </w:instrText>
       </w:r>
       <w:r>
         <w:rPr>
@@ -269,7 +269,7 @@
         <w:rPr>
           <w:noProof/>
         </w:rPr>
-        <w:instrText xml:space="preserve"> PAGEREF _Toc100580408 \h </w:instrText>
+        <w:instrText xml:space="preserve"> PAGEREF _Toc100589768 \h </w:instrText>
       </w:r>
       <w:r>
         <w:rPr>
@@ -331,7 +331,7 @@
         <w:rPr>
           <w:noProof/>
         </w:rPr>
-        <w:instrText xml:space="preserve"> PAGEREF _Toc100580409 \h </w:instrText>
+        <w:instrText xml:space="preserve"> PAGEREF _Toc100589769 \h </w:instrText>
       </w:r>
       <w:r>
         <w:rPr>
@@ -393,7 +393,7 @@
         <w:rPr>
           <w:noProof/>
         </w:rPr>
-        <w:instrText xml:space="preserve"> PAGEREF _Toc100580410 \h </w:instrText>
+        <w:instrText xml:space="preserve"> PAGEREF _Toc100589770 \h </w:instrText>
       </w:r>
       <w:r>
         <w:rPr>
@@ -410,7 +410,7 @@
         <w:rPr>
           <w:noProof/>
         </w:rPr>
-        <w:t>3</w:t>
+        <w:t>4</w:t>
       </w:r>
       <w:r>
         <w:rPr>
@@ -455,7 +455,7 @@
         <w:rPr>
           <w:noProof/>
         </w:rPr>
-        <w:instrText xml:space="preserve"> PAGEREF _Toc100580411 \h </w:instrText>
+        <w:instrText xml:space="preserve"> PAGEREF _Toc100589771 \h </w:instrText>
       </w:r>
       <w:r>
         <w:rPr>
@@ -472,7 +472,7 @@
         <w:rPr>
           <w:noProof/>
         </w:rPr>
-        <w:t>3</w:t>
+        <w:t>5</w:t>
       </w:r>
       <w:r>
         <w:rPr>
@@ -517,7 +517,7 @@
         <w:rPr>
           <w:noProof/>
         </w:rPr>
-        <w:instrText xml:space="preserve"> PAGEREF _Toc100580412 \h </w:instrText>
+        <w:instrText xml:space="preserve"> PAGEREF _Toc100589772 \h </w:instrText>
       </w:r>
       <w:r>
         <w:rPr>
@@ -534,7 +534,7 @@
         <w:rPr>
           <w:noProof/>
         </w:rPr>
-        <w:t>3</w:t>
+        <w:t>5</w:t>
       </w:r>
       <w:r>
         <w:rPr>
@@ -544,12 +544,134 @@
       </w:r>
     </w:p>
     <w:p>
-      <w:r>
+      <w:pPr>
+        <w:pStyle w:val="TDC1"/>
+        <w:tabs>
+          <w:tab w:val="right" w:leader="dot" w:pos="8494"/>
+        </w:tabs>
+        <w:rPr>
+          <w:rFonts w:asciiTheme="minorHAnsi" w:eastAsiaTheme="minorEastAsia" w:hAnsiTheme="minorHAnsi"/>
+          <w:noProof/>
+          <w:color w:val="auto"/>
+          <w:sz w:val="22"/>
+          <w:lang w:eastAsia="es-PE"/>
+        </w:rPr>
+      </w:pPr>
+      <w:r>
+        <w:rPr>
+          <w:noProof/>
+        </w:rPr>
+        <w:t>REQUERIMIENTO 02</w:t>
+      </w:r>
+      <w:r>
+        <w:rPr>
+          <w:noProof/>
+        </w:rPr>
+        <w:tab/>
+      </w:r>
+      <w:r>
+        <w:rPr>
+          <w:noProof/>
+        </w:rPr>
+        <w:fldChar w:fldCharType="begin"/>
+      </w:r>
+      <w:r>
+        <w:rPr>
+          <w:noProof/>
+        </w:rPr>
+        <w:instrText xml:space="preserve"> PAGEREF _Toc100589773 \h </w:instrText>
+      </w:r>
+      <w:r>
+        <w:rPr>
+          <w:noProof/>
+        </w:rPr>
+      </w:r>
+      <w:r>
+        <w:rPr>
+          <w:noProof/>
+        </w:rPr>
+        <w:fldChar w:fldCharType="separate"/>
+      </w:r>
+      <w:r>
+        <w:rPr>
+          <w:noProof/>
+        </w:rPr>
+        <w:t>6</w:t>
+      </w:r>
+      <w:r>
+        <w:rPr>
+          <w:noProof/>
+        </w:rPr>
         <w:fldChar w:fldCharType="end"/>
       </w:r>
     </w:p>
-    <w:p/>
-    <w:p/>
+    <w:p>
+      <w:pPr>
+        <w:pStyle w:val="TDC2"/>
+        <w:tabs>
+          <w:tab w:val="right" w:leader="dot" w:pos="8494"/>
+        </w:tabs>
+        <w:rPr>
+          <w:rFonts w:asciiTheme="minorHAnsi" w:eastAsiaTheme="minorEastAsia" w:hAnsiTheme="minorHAnsi"/>
+          <w:noProof/>
+          <w:color w:val="auto"/>
+          <w:sz w:val="22"/>
+          <w:lang w:eastAsia="es-PE"/>
+        </w:rPr>
+      </w:pPr>
+      <w:r>
+        <w:rPr>
+          <w:noProof/>
+        </w:rPr>
+        <w:t>Enunciado</w:t>
+      </w:r>
+      <w:r>
+        <w:rPr>
+          <w:noProof/>
+        </w:rPr>
+        <w:tab/>
+      </w:r>
+      <w:r>
+        <w:rPr>
+          <w:noProof/>
+        </w:rPr>
+        <w:fldChar w:fldCharType="begin"/>
+      </w:r>
+      <w:r>
+        <w:rPr>
+          <w:noProof/>
+        </w:rPr>
+        <w:instrText xml:space="preserve"> PAGEREF _Toc100589774 \h </w:instrText>
+      </w:r>
+      <w:r>
+        <w:rPr>
+          <w:noProof/>
+        </w:rPr>
+      </w:r>
+      <w:r>
+        <w:rPr>
+          <w:noProof/>
+        </w:rPr>
+        <w:fldChar w:fldCharType="separate"/>
+      </w:r>
+      <w:r>
+        <w:rPr>
+          <w:noProof/>
+        </w:rPr>
+        <w:t>6</w:t>
+      </w:r>
+      <w:r>
+        <w:rPr>
+          <w:noProof/>
+        </w:rPr>
+        <w:fldChar w:fldCharType="end"/>
+      </w:r>
+    </w:p>
+    <w:p>
+      <w:r>
+        <w:fldChar w:fldCharType="end"/>
+      </w:r>
+    </w:p>
     <w:p/>
     <w:p>
       <w:pPr>
@@ -564,7 +686,7 @@
       <w:pPr>
         <w:pStyle w:val="Ttulo1"/>
       </w:pPr>
-      <w:bookmarkStart w:id="0" w:name="_Toc100580405"/>
+      <w:bookmarkStart w:id="0" w:name="_Toc100589765"/>
       <w:r>
         <w:lastRenderedPageBreak/>
         <w:t>REQUERIMIENTO 01</w:t>
@@ -575,7 +697,7 @@
       <w:pPr>
         <w:pStyle w:val="Ttulo2"/>
       </w:pPr>
-      <w:bookmarkStart w:id="1" w:name="_Toc100580406"/>
+      <w:bookmarkStart w:id="1" w:name="_Toc100589766"/>
       <w:r>
         <w:t>Enunciado</w:t>
       </w:r>
@@ -595,7 +717,7 @@
       <w:pPr>
         <w:pStyle w:val="Ttulo2"/>
       </w:pPr>
-      <w:bookmarkStart w:id="2" w:name="_Toc100580407"/>
+      <w:bookmarkStart w:id="2" w:name="_Toc100589767"/>
       <w:r>
         <w:t>Analizar cada requerimiento.</w:t>
       </w:r>
@@ -620,7 +742,7 @@
       <w:pPr>
         <w:pStyle w:val="Ttulo2"/>
       </w:pPr>
-      <w:bookmarkStart w:id="3" w:name="_Toc100580408"/>
+      <w:bookmarkStart w:id="3" w:name="_Toc100589768"/>
       <w:r>
         <w:t>Identificar los datos que debe tener el reporte.</w:t>
       </w:r>
@@ -640,10 +762,7 @@
         </w:numPr>
       </w:pPr>
       <w:r>
-        <w:t>Código</w:t>
-      </w:r>
-      <w:r>
-        <w:t xml:space="preserve"> del departamento</w:t>
+        <w:t>Código del departamento</w:t>
       </w:r>
     </w:p>
     <w:p>
@@ -844,7 +963,7 @@
       <w:pPr>
         <w:pStyle w:val="Ttulo2"/>
       </w:pPr>
-      <w:bookmarkStart w:id="4" w:name="_Toc100580409"/>
+      <w:bookmarkStart w:id="4" w:name="_Toc100589769"/>
       <w:r>
         <w:t>Identificar las tablas de donde obtendrá los datos.</w:t>
       </w:r>
@@ -1008,7 +1127,7 @@
       <w:pPr>
         <w:pStyle w:val="Ttulo2"/>
       </w:pPr>
-      <w:bookmarkStart w:id="5" w:name="_Toc100580410"/>
+      <w:bookmarkStart w:id="5" w:name="_Toc100589770"/>
       <w:r>
         <w:lastRenderedPageBreak/>
         <w:t>Crear la vista en la base de datos.</w:t>
@@ -1043,7 +1162,15 @@
       </w:r>
       <w:proofErr w:type="spellEnd"/>
       <w:r>
-        <w:t xml:space="preserve"> dbo.V_GB_REQ01</w:t>
+        <w:t xml:space="preserve"> </w:t>
+      </w:r>
+      <w:proofErr w:type="gramStart"/>
+      <w:r>
+        <w:t>dbo.V</w:t>
+      </w:r>
+      <w:proofErr w:type="gramEnd"/>
+      <w:r>
+        <w:t>_GB_REQ01</w:t>
       </w:r>
     </w:p>
     <w:p>
@@ -1099,12 +1226,17 @@
         <w:t xml:space="preserve">, </w:t>
       </w:r>
       <w:proofErr w:type="spellStart"/>
+      <w:proofErr w:type="gramStart"/>
       <w:r>
         <w:t>count</w:t>
       </w:r>
       <w:proofErr w:type="spellEnd"/>
       <w:r>
-        <w:t>(1) trabajadores</w:t>
+        <w:t>(</w:t>
+      </w:r>
+      <w:proofErr w:type="gramEnd"/>
+      <w:r>
+        <w:t>1) trabajadores</w:t>
       </w:r>
     </w:p>
     <w:p>
@@ -1123,12 +1255,17 @@
         <w:t xml:space="preserve"> </w:t>
       </w:r>
       <w:proofErr w:type="spellStart"/>
+      <w:proofErr w:type="gramStart"/>
       <w:r>
         <w:t>rh</w:t>
       </w:r>
       <w:proofErr w:type="spellEnd"/>
       <w:r>
-        <w:t>..empleado</w:t>
+        <w:t>..</w:t>
+      </w:r>
+      <w:proofErr w:type="gramEnd"/>
+      <w:r>
+        <w:t>empleado</w:t>
       </w:r>
     </w:p>
     <w:p>
@@ -1245,10 +1382,12 @@
         <w:t xml:space="preserve"> </w:t>
       </w:r>
       <w:proofErr w:type="spellStart"/>
+      <w:proofErr w:type="gramStart"/>
       <w:r>
         <w:t>d.iddepartamento</w:t>
       </w:r>
       <w:proofErr w:type="spellEnd"/>
+      <w:proofErr w:type="gramEnd"/>
       <w:r>
         <w:t xml:space="preserve">, </w:t>
       </w:r>
@@ -1282,12 +1421,17 @@
         <w:t xml:space="preserve"> </w:t>
       </w:r>
       <w:proofErr w:type="spellStart"/>
+      <w:proofErr w:type="gramStart"/>
       <w:r>
         <w:t>rh</w:t>
       </w:r>
       <w:proofErr w:type="spellEnd"/>
       <w:r>
-        <w:t xml:space="preserve">..departamento d </w:t>
+        <w:t>..</w:t>
+      </w:r>
+      <w:proofErr w:type="gramEnd"/>
+      <w:r>
+        <w:t xml:space="preserve">departamento d </w:t>
       </w:r>
     </w:p>
     <w:p>
@@ -1300,7 +1444,15 @@
       </w:r>
       <w:proofErr w:type="spellEnd"/>
       <w:r>
-        <w:t xml:space="preserve"> v2.iddepartamento=</w:t>
+        <w:t xml:space="preserve"> v</w:t>
+      </w:r>
+      <w:proofErr w:type="gramStart"/>
+      <w:r>
+        <w:t>2.iddepartamento</w:t>
+      </w:r>
+      <w:proofErr w:type="gramEnd"/>
+      <w:r>
+        <w:t>=</w:t>
       </w:r>
       <w:proofErr w:type="spellStart"/>
       <w:r>
@@ -1341,7 +1493,15 @@
       </w:r>
       <w:proofErr w:type="spellEnd"/>
       <w:r>
-        <w:t xml:space="preserve"> rh..V_GB_REQ01;</w:t>
+        <w:t xml:space="preserve"> </w:t>
+      </w:r>
+      <w:proofErr w:type="gramStart"/>
+      <w:r>
+        <w:t>rh..</w:t>
+      </w:r>
+      <w:proofErr w:type="gramEnd"/>
+      <w:r>
+        <w:t>V_GB_REQ01;</w:t>
       </w:r>
     </w:p>
     <w:p>
@@ -1364,6 +1524,9 @@
         <w:jc w:val="center"/>
       </w:pPr>
       <w:r>
+        <w:rPr>
+          <w:noProof/>
+        </w:rPr>
         <w:drawing>
           <wp:inline distT="0" distB="0" distL="0" distR="0" wp14:anchorId="04262D6A" wp14:editId="47A8E385">
             <wp:extent cx="4296375" cy="1086002"/>
@@ -1414,7 +1577,7 @@
       <w:pPr>
         <w:pStyle w:val="Ttulo2"/>
       </w:pPr>
-      <w:bookmarkStart w:id="6" w:name="_Toc100580411"/>
+      <w:bookmarkStart w:id="6" w:name="_Toc100589771"/>
       <w:r>
         <w:lastRenderedPageBreak/>
         <w:t>Verificar su resultado.</w:t>
@@ -1449,7 +1612,15 @@
       </w:r>
       <w:proofErr w:type="spellEnd"/>
       <w:r>
-        <w:t xml:space="preserve"> rh..V_GB_REQ01 </w:t>
+        <w:t xml:space="preserve"> </w:t>
+      </w:r>
+      <w:proofErr w:type="gramStart"/>
+      <w:r>
+        <w:t>rh..</w:t>
+      </w:r>
+      <w:proofErr w:type="gramEnd"/>
+      <w:r>
+        <w:t xml:space="preserve">V_GB_REQ01 </w:t>
       </w:r>
       <w:proofErr w:type="spellStart"/>
       <w:r>
@@ -1502,12 +1673,17 @@
         <w:t xml:space="preserve">, </w:t>
       </w:r>
       <w:proofErr w:type="spellStart"/>
+      <w:proofErr w:type="gramStart"/>
       <w:r>
         <w:t>count</w:t>
       </w:r>
       <w:proofErr w:type="spellEnd"/>
       <w:r>
-        <w:t>(1) trabajadores</w:t>
+        <w:t>(</w:t>
+      </w:r>
+      <w:proofErr w:type="gramEnd"/>
+      <w:r>
+        <w:t>1) trabajadores</w:t>
       </w:r>
     </w:p>
     <w:p>
@@ -1523,12 +1699,17 @@
         <w:t xml:space="preserve"> </w:t>
       </w:r>
       <w:proofErr w:type="spellStart"/>
+      <w:proofErr w:type="gramStart"/>
       <w:r>
         <w:t>rh</w:t>
       </w:r>
       <w:proofErr w:type="spellEnd"/>
       <w:r>
-        <w:t>..empleado</w:t>
+        <w:t>..</w:t>
+      </w:r>
+      <w:proofErr w:type="gramEnd"/>
+      <w:r>
+        <w:t>empleado</w:t>
       </w:r>
     </w:p>
     <w:p>
@@ -1606,6 +1787,9 @@
         <w:jc w:val="center"/>
       </w:pPr>
       <w:r>
+        <w:rPr>
+          <w:noProof/>
+        </w:rPr>
         <w:drawing>
           <wp:inline distT="0" distB="0" distL="0" distR="0" wp14:anchorId="76B846D0" wp14:editId="5B2FC7C9">
             <wp:extent cx="4150921" cy="3312000"/>
@@ -1647,7 +1831,7 @@
       <w:pPr>
         <w:pStyle w:val="Ttulo2"/>
       </w:pPr>
-      <w:bookmarkStart w:id="7" w:name="_Toc100580412"/>
+      <w:bookmarkStart w:id="7" w:name="_Toc100589772"/>
       <w:r>
         <w:t>Consultar la vista desde Microsoft Excel</w:t>
       </w:r>
@@ -1658,6 +1842,9 @@
         <w:jc w:val="center"/>
       </w:pPr>
       <w:r>
+        <w:rPr>
+          <w:noProof/>
+        </w:rPr>
         <w:drawing>
           <wp:inline distT="0" distB="0" distL="0" distR="0" wp14:anchorId="2F7BFC0E" wp14:editId="4281660D">
             <wp:extent cx="4353533" cy="1143160"/>
@@ -1695,6 +1882,39 @@
         </w:drawing>
       </w:r>
     </w:p>
+    <w:p/>
+    <w:p>
+      <w:pPr>
+        <w:spacing w:before="0" w:after="160" w:line="259" w:lineRule="auto"/>
+        <w:jc w:val="left"/>
+      </w:pPr>
+      <w:r>
+        <w:br w:type="page"/>
+      </w:r>
+    </w:p>
+    <w:p>
+      <w:pPr>
+        <w:pStyle w:val="Ttulo1"/>
+      </w:pPr>
+      <w:bookmarkStart w:id="8" w:name="_Toc100589773"/>
+      <w:r>
+        <w:lastRenderedPageBreak/>
+        <w:t>REQUERIMIENTO 02</w:t>
+      </w:r>
+      <w:bookmarkEnd w:id="8"/>
+    </w:p>
+    <w:p>
+      <w:pPr>
+        <w:pStyle w:val="Ttulo2"/>
+      </w:pPr>
+      <w:bookmarkStart w:id="9" w:name="_Toc100589774"/>
+      <w:r>
+        <w:t>Enunciado</w:t>
+      </w:r>
+      <w:bookmarkEnd w:id="9"/>
+    </w:p>
+    <w:p/>
+    <w:p/>
     <w:p/>
     <w:p/>
     <w:sectPr>
